--- a/Project_Proposal_Zeciri_Visekruna.docx
+++ b/Project_Proposal_Zeciri_Visekruna.docx
@@ -78,33 +78,8 @@
                         <w:color w:val="2E74B5" w:themeColor="accent1" w:themeShade="BF"/>
                         <w:szCs w:val="24"/>
                       </w:rPr>
-                      <w:t xml:space="preserve">Valdet </w:t>
+                      <w:t>Valdet Zeciri &amp; Vanja Visekruna</w:t>
                     </w:r>
-                    <w:proofErr w:type="spellStart"/>
-                    <w:r>
-                      <w:rPr>
-                        <w:color w:val="2E74B5" w:themeColor="accent1" w:themeShade="BF"/>
-                        <w:szCs w:val="24"/>
-                      </w:rPr>
-                      <w:t>Zeciri</w:t>
-                    </w:r>
-                    <w:proofErr w:type="spellEnd"/>
-                    <w:r>
-                      <w:rPr>
-                        <w:color w:val="2E74B5" w:themeColor="accent1" w:themeShade="BF"/>
-                        <w:szCs w:val="24"/>
-                      </w:rPr>
-                      <w:t xml:space="preserve"> &amp; Vanja </w:t>
-                    </w:r>
-                    <w:proofErr w:type="spellStart"/>
-                    <w:r>
-                      <w:rPr>
-                        <w:color w:val="2E74B5" w:themeColor="accent1" w:themeShade="BF"/>
-                        <w:szCs w:val="24"/>
-                      </w:rPr>
-                      <w:t>Visekruna</w:t>
-                    </w:r>
-                    <w:proofErr w:type="spellEnd"/>
                   </w:p>
                 </w:tc>
               </w:sdtContent>
@@ -151,39 +126,8 @@
                         <w:sz w:val="88"/>
                         <w:szCs w:val="88"/>
                       </w:rPr>
-                      <w:t xml:space="preserve">YSE- </w:t>
+                      <w:t>YSE- Your Sport Experts</w:t>
                     </w:r>
-                    <w:proofErr w:type="spellStart"/>
-                    <w:r>
-                      <w:rPr>
-                        <w:rFonts w:asciiTheme="majorHAnsi" w:eastAsiaTheme="majorEastAsia" w:hAnsiTheme="majorHAnsi" w:cstheme="majorBidi"/>
-                        <w:color w:val="5B9BD5" w:themeColor="accent1"/>
-                        <w:sz w:val="88"/>
-                        <w:szCs w:val="88"/>
-                      </w:rPr>
-                      <w:t>Your</w:t>
-                    </w:r>
-                    <w:proofErr w:type="spellEnd"/>
-                    <w:r>
-                      <w:rPr>
-                        <w:rFonts w:asciiTheme="majorHAnsi" w:eastAsiaTheme="majorEastAsia" w:hAnsiTheme="majorHAnsi" w:cstheme="majorBidi"/>
-                        <w:color w:val="5B9BD5" w:themeColor="accent1"/>
-                        <w:sz w:val="88"/>
-                        <w:szCs w:val="88"/>
-                      </w:rPr>
-                      <w:t xml:space="preserve"> Sport </w:t>
-                    </w:r>
-                    <w:proofErr w:type="spellStart"/>
-                    <w:r>
-                      <w:rPr>
-                        <w:rFonts w:asciiTheme="majorHAnsi" w:eastAsiaTheme="majorEastAsia" w:hAnsiTheme="majorHAnsi" w:cstheme="majorBidi"/>
-                        <w:color w:val="5B9BD5" w:themeColor="accent1"/>
-                        <w:sz w:val="88"/>
-                        <w:szCs w:val="88"/>
-                      </w:rPr>
-                      <w:t>Experts</w:t>
-                    </w:r>
-                    <w:proofErr w:type="spellEnd"/>
                   </w:p>
                 </w:sdtContent>
               </w:sdt>
@@ -527,7 +471,7 @@
                 <w:noProof/>
                 <w:lang w:val="en-GB"/>
               </w:rPr>
-              <w:t>Einleitung</w:t>
+              <w:t>Introduction</w:t>
             </w:r>
             <w:r>
               <w:rPr>
@@ -568,7 +512,7 @@
                 <w:noProof/>
                 <w:webHidden/>
               </w:rPr>
-              <w:t>3</w:t>
+              <w:t>2</w:t>
             </w:r>
             <w:r>
               <w:rPr>
@@ -596,7 +540,14 @@
                 <w:rStyle w:val="Hyperlink"/>
                 <w:noProof/>
               </w:rPr>
-              <w:t>2 Ausgangslage</w:t>
+              <w:t xml:space="preserve">2 </w:t>
+            </w:r>
+            <w:r>
+              <w:rPr>
+                <w:rStyle w:val="Hyperlink"/>
+                <w:noProof/>
+              </w:rPr>
+              <w:t>Starting Situation</w:t>
             </w:r>
             <w:r>
               <w:rPr>
@@ -637,7 +588,7 @@
                 <w:noProof/>
                 <w:webHidden/>
               </w:rPr>
-              <w:t>3</w:t>
+              <w:t>2</w:t>
             </w:r>
             <w:r>
               <w:rPr>
@@ -665,7 +616,14 @@
                 <w:rStyle w:val="Hyperlink"/>
                 <w:noProof/>
               </w:rPr>
-              <w:t>3 Projekt Ziele und System Konzepte</w:t>
+              <w:t>3 Proje</w:t>
+            </w:r>
+            <w:r>
+              <w:rPr>
+                <w:rStyle w:val="Hyperlink"/>
+                <w:noProof/>
+              </w:rPr>
+              <w:t>ct goals and system concepts</w:t>
             </w:r>
             <w:r>
               <w:rPr>
@@ -706,7 +664,7 @@
                 <w:noProof/>
                 <w:webHidden/>
               </w:rPr>
-              <w:t>3</w:t>
+              <w:t>2</w:t>
             </w:r>
             <w:r>
               <w:rPr>
@@ -734,7 +692,14 @@
                 <w:rStyle w:val="Hyperlink"/>
                 <w:noProof/>
               </w:rPr>
-              <w:t>4 Chancen und Risiken</w:t>
+              <w:t xml:space="preserve">4 </w:t>
+            </w:r>
+            <w:r>
+              <w:rPr>
+                <w:rStyle w:val="Hyperlink"/>
+                <w:noProof/>
+              </w:rPr>
+              <w:t>Chances and risks</w:t>
             </w:r>
             <w:r>
               <w:rPr>
@@ -775,7 +740,7 @@
                 <w:noProof/>
                 <w:webHidden/>
               </w:rPr>
-              <w:t>3</w:t>
+              <w:t>2</w:t>
             </w:r>
             <w:r>
               <w:rPr>
@@ -803,7 +768,14 @@
                 <w:rStyle w:val="Hyperlink"/>
                 <w:noProof/>
               </w:rPr>
-              <w:t>5 Planung</w:t>
+              <w:t xml:space="preserve">5 </w:t>
+            </w:r>
+            <w:r>
+              <w:rPr>
+                <w:rStyle w:val="Hyperlink"/>
+                <w:noProof/>
+              </w:rPr>
+              <w:t>Planning</w:t>
             </w:r>
             <w:r>
               <w:rPr>
@@ -844,7 +816,7 @@
                 <w:noProof/>
                 <w:webHidden/>
               </w:rPr>
-              <w:t>3</w:t>
+              <w:t>2</w:t>
             </w:r>
             <w:r>
               <w:rPr>
@@ -913,7 +885,7 @@
                 <w:noProof/>
                 <w:webHidden/>
               </w:rPr>
-              <w:t>3</w:t>
+              <w:t>2</w:t>
             </w:r>
             <w:r>
               <w:rPr>
@@ -963,14 +935,12 @@
       </w:r>
       <w:bookmarkEnd w:id="0"/>
       <w:bookmarkEnd w:id="1"/>
-      <w:proofErr w:type="spellStart"/>
       <w:r>
         <w:rPr>
           <w:lang w:val="en-GB"/>
         </w:rPr>
-        <w:t>Einleitung</w:t>
+        <w:t>Introduction</w:t>
       </w:r>
-      <w:proofErr w:type="spellEnd"/>
     </w:p>
     <w:p>
       <w:pPr>
@@ -993,10 +963,34 @@
           <w:szCs w:val="22"/>
           <w:lang w:val="en-US"/>
         </w:rPr>
-        <w:t xml:space="preserve">Our website is basically about sports. It contains 6 sports, which are described in detail. Our website will also contain a tracking system that shows the sports fields in the user's vicinity. We, Vanja </w:t>
+        <w:t>Our website is basically about sports. It contains 6 sports, which are described in detail. Our website will also contain a tracking system that shows the sports fields in the user's vicinity. We, Vanja Visekruna &amp; Valdet Zeciri, will program all of this using HTML, Css &amp; Javascript.</w:t>
       </w:r>
-      <w:proofErr w:type="spellStart"/>
+    </w:p>
+    <w:p>
+      <w:pPr>
+        <w:pStyle w:val="berschrift1"/>
+        <w:rPr>
+          <w:lang w:val="en-US"/>
+        </w:rPr>
+      </w:pPr>
       <w:r>
+        <w:rPr>
+          <w:lang w:val="en-US"/>
+        </w:rPr>
+        <w:t xml:space="preserve">2 </w:t>
+      </w:r>
+      <w:bookmarkEnd w:id="2"/>
+      <w:bookmarkEnd w:id="3"/>
+      <w:r>
+        <w:rPr>
+          <w:lang w:val="en-US"/>
+        </w:rPr>
+        <w:t>Starting Situation</w:t>
+      </w:r>
+    </w:p>
+    <w:p>
+      <w:pPr>
+        <w:pStyle w:val="berschrift1"/>
         <w:rPr>
           <w:rFonts w:asciiTheme="minorHAnsi" w:eastAsiaTheme="minorHAnsi" w:hAnsiTheme="minorHAnsi" w:cstheme="minorBidi"/>
           <w:color w:val="auto"/>
@@ -1004,9 +998,9 @@
           <w:szCs w:val="22"/>
           <w:lang w:val="en-US"/>
         </w:rPr>
-        <w:t>Visekruna</w:t>
-      </w:r>
-      <w:proofErr w:type="spellEnd"/>
+      </w:pPr>
+      <w:bookmarkStart w:id="4" w:name="_Toc60567071"/>
+      <w:bookmarkStart w:id="5" w:name="_Toc60567112"/>
       <w:r>
         <w:rPr>
           <w:rFonts w:asciiTheme="minorHAnsi" w:eastAsiaTheme="minorHAnsi" w:hAnsiTheme="minorHAnsi" w:cstheme="minorBidi"/>
@@ -1015,10 +1009,12 @@
           <w:szCs w:val="22"/>
           <w:lang w:val="en-US"/>
         </w:rPr>
-        <w:t xml:space="preserve"> &amp; </w:t>
+        <w:t>1. Ability: At this point we are proficient in HTML, Css, C # and C.</w:t>
       </w:r>
-      <w:proofErr w:type="spellStart"/>
-      <w:r>
+    </w:p>
+    <w:p>
+      <w:pPr>
+        <w:pStyle w:val="berschrift1"/>
         <w:rPr>
           <w:rFonts w:asciiTheme="minorHAnsi" w:eastAsiaTheme="minorHAnsi" w:hAnsiTheme="minorHAnsi" w:cstheme="minorBidi"/>
           <w:color w:val="auto"/>
@@ -1026,9 +1022,7 @@
           <w:szCs w:val="22"/>
           <w:lang w:val="en-US"/>
         </w:rPr>
-        <w:t>Valdet</w:t>
-      </w:r>
-      <w:proofErr w:type="spellEnd"/>
+      </w:pPr>
       <w:r>
         <w:rPr>
           <w:rFonts w:asciiTheme="minorHAnsi" w:eastAsiaTheme="minorHAnsi" w:hAnsiTheme="minorHAnsi" w:cstheme="minorBidi"/>
@@ -1037,10 +1031,12 @@
           <w:szCs w:val="22"/>
           <w:lang w:val="en-US"/>
         </w:rPr>
-        <w:t xml:space="preserve"> Zeciri, will program </w:t>
+        <w:t>2. Target skills: We want to learn Java Script so that we can integrate a system into our website.</w:t>
       </w:r>
-      <w:proofErr w:type="gramStart"/>
-      <w:r>
+    </w:p>
+    <w:p>
+      <w:pPr>
+        <w:pStyle w:val="berschrift1"/>
         <w:rPr>
           <w:rFonts w:asciiTheme="minorHAnsi" w:eastAsiaTheme="minorHAnsi" w:hAnsiTheme="minorHAnsi" w:cstheme="minorBidi"/>
           <w:color w:val="auto"/>
@@ -1048,9 +1044,7 @@
           <w:szCs w:val="22"/>
           <w:lang w:val="en-US"/>
         </w:rPr>
-        <w:t>all of</w:t>
-      </w:r>
-      <w:proofErr w:type="gramEnd"/>
+      </w:pPr>
       <w:r>
         <w:rPr>
           <w:rFonts w:asciiTheme="minorHAnsi" w:eastAsiaTheme="minorHAnsi" w:hAnsiTheme="minorHAnsi" w:cstheme="minorBidi"/>
@@ -1059,10 +1053,40 @@
           <w:szCs w:val="22"/>
           <w:lang w:val="en-US"/>
         </w:rPr>
-        <w:t xml:space="preserve"> this using HTML, </w:t>
+        <w:t>3. Deficits: Our deficits lie in Java Script, we can also expand our knowledge in HTML and Css.</w:t>
       </w:r>
-      <w:proofErr w:type="spellStart"/>
+    </w:p>
+    <w:p>
+      <w:pPr>
+        <w:pStyle w:val="berschrift1"/>
+        <w:rPr>
+          <w:lang w:val="en-US"/>
+        </w:rPr>
+      </w:pPr>
       <w:r>
+        <w:rPr>
+          <w:lang w:val="en-US"/>
+        </w:rPr>
+        <w:t>3</w:t>
+      </w:r>
+      <w:r>
+        <w:rPr>
+          <w:lang w:val="en-US"/>
+        </w:rPr>
+        <w:t xml:space="preserve"> </w:t>
+      </w:r>
+      <w:bookmarkEnd w:id="4"/>
+      <w:bookmarkEnd w:id="5"/>
+      <w:r>
+        <w:rPr>
+          <w:lang w:val="en-US"/>
+        </w:rPr>
+        <w:t>Project goals and system concepts</w:t>
+      </w:r>
+    </w:p>
+    <w:p>
+      <w:pPr>
+        <w:pStyle w:val="berschrift1"/>
         <w:rPr>
           <w:rFonts w:asciiTheme="minorHAnsi" w:eastAsiaTheme="minorHAnsi" w:hAnsiTheme="minorHAnsi" w:cstheme="minorBidi"/>
           <w:color w:val="auto"/>
@@ -1070,9 +1094,9 @@
           <w:szCs w:val="22"/>
           <w:lang w:val="en-US"/>
         </w:rPr>
-        <w:t>Css</w:t>
-      </w:r>
-      <w:proofErr w:type="spellEnd"/>
+      </w:pPr>
+      <w:bookmarkStart w:id="6" w:name="_Toc60567072"/>
+      <w:bookmarkStart w:id="7" w:name="_Toc60567113"/>
       <w:r>
         <w:rPr>
           <w:rFonts w:asciiTheme="minorHAnsi" w:eastAsiaTheme="minorHAnsi" w:hAnsiTheme="minorHAnsi" w:cstheme="minorBidi"/>
@@ -1081,10 +1105,40 @@
           <w:szCs w:val="22"/>
           <w:lang w:val="en-US"/>
         </w:rPr>
-        <w:t xml:space="preserve"> &amp; </w:t>
+        <w:t>Our goals are to create a fully functional website. Our goal is to integrate a system into our website that was written with Java Script. The main goal of the website's content is to get people's attention to the sports we mention on the website. The system that we want to integrate should show people where there are sports fields in their vicinity.</w:t>
       </w:r>
-      <w:proofErr w:type="spellStart"/>
+    </w:p>
+    <w:p>
+      <w:pPr>
+        <w:pStyle w:val="berschrift1"/>
+        <w:rPr>
+          <w:lang w:val="en-US"/>
+        </w:rPr>
+      </w:pPr>
       <w:r>
+        <w:rPr>
+          <w:lang w:val="en-US"/>
+        </w:rPr>
+        <w:t>4</w:t>
+      </w:r>
+      <w:r>
+        <w:rPr>
+          <w:lang w:val="en-US"/>
+        </w:rPr>
+        <w:t xml:space="preserve"> </w:t>
+      </w:r>
+      <w:bookmarkEnd w:id="6"/>
+      <w:bookmarkEnd w:id="7"/>
+      <w:r>
+        <w:rPr>
+          <w:lang w:val="en-US"/>
+        </w:rPr>
+        <w:t>chances and risks</w:t>
+      </w:r>
+    </w:p>
+    <w:p>
+      <w:pPr>
+        <w:pStyle w:val="berschrift1"/>
         <w:rPr>
           <w:rFonts w:asciiTheme="minorHAnsi" w:eastAsiaTheme="minorHAnsi" w:hAnsiTheme="minorHAnsi" w:cstheme="minorBidi"/>
           <w:color w:val="auto"/>
@@ -1092,9 +1146,9 @@
           <w:szCs w:val="22"/>
           <w:lang w:val="en-US"/>
         </w:rPr>
-        <w:t>Javascript</w:t>
-      </w:r>
-      <w:proofErr w:type="spellEnd"/>
+      </w:pPr>
+      <w:bookmarkStart w:id="8" w:name="_Toc60567073"/>
+      <w:bookmarkStart w:id="9" w:name="_Toc60567114"/>
       <w:r>
         <w:rPr>
           <w:rFonts w:asciiTheme="minorHAnsi" w:eastAsiaTheme="minorHAnsi" w:hAnsiTheme="minorHAnsi" w:cstheme="minorBidi"/>
@@ -1103,32 +1157,8 @@
           <w:szCs w:val="22"/>
           <w:lang w:val="en-US"/>
         </w:rPr>
-        <w:t>.</w:t>
+        <w:t>We are currently not aware of any similar websites. So our website has the potential to spark people's interest. In our everyday life, more and more people spend their free time in front of the screen, and as a result usually do not do any sport. This is why it is all the more important to use a website to make people aware of doing sports.</w:t>
       </w:r>
-    </w:p>
-    <w:p>
-      <w:pPr>
-        <w:pStyle w:val="berschrift1"/>
-        <w:rPr>
-          <w:lang w:val="en-US"/>
-        </w:rPr>
-      </w:pPr>
-      <w:r>
-        <w:rPr>
-          <w:lang w:val="en-US"/>
-        </w:rPr>
-        <w:t xml:space="preserve">2 </w:t>
-      </w:r>
-      <w:proofErr w:type="spellStart"/>
-      <w:r>
-        <w:rPr>
-          <w:lang w:val="en-US"/>
-        </w:rPr>
-        <w:t>Ausgangslage</w:t>
-      </w:r>
-      <w:bookmarkEnd w:id="2"/>
-      <w:bookmarkEnd w:id="3"/>
-      <w:proofErr w:type="spellEnd"/>
     </w:p>
     <w:p>
       <w:pPr>
@@ -1141,8 +1171,6 @@
           <w:lang w:val="en-US"/>
         </w:rPr>
       </w:pPr>
-      <w:bookmarkStart w:id="4" w:name="_Toc60567071"/>
-      <w:bookmarkStart w:id="5" w:name="_Toc60567112"/>
       <w:r>
         <w:rPr>
           <w:rFonts w:asciiTheme="minorHAnsi" w:eastAsiaTheme="minorHAnsi" w:hAnsiTheme="minorHAnsi" w:cstheme="minorBidi"/>
@@ -1151,344 +1179,6 @@
           <w:szCs w:val="22"/>
           <w:lang w:val="en-US"/>
         </w:rPr>
-        <w:t xml:space="preserve">1. Ability: At this point we are proficient in HTML, </w:t>
-      </w:r>
-      <w:proofErr w:type="spellStart"/>
-      <w:r>
-        <w:rPr>
-          <w:rFonts w:asciiTheme="minorHAnsi" w:eastAsiaTheme="minorHAnsi" w:hAnsiTheme="minorHAnsi" w:cstheme="minorBidi"/>
-          <w:color w:val="auto"/>
-          <w:sz w:val="24"/>
-          <w:szCs w:val="22"/>
-          <w:lang w:val="en-US"/>
-        </w:rPr>
-        <w:t>Css</w:t>
-      </w:r>
-      <w:proofErr w:type="spellEnd"/>
-      <w:r>
-        <w:rPr>
-          <w:rFonts w:asciiTheme="minorHAnsi" w:eastAsiaTheme="minorHAnsi" w:hAnsiTheme="minorHAnsi" w:cstheme="minorBidi"/>
-          <w:color w:val="auto"/>
-          <w:sz w:val="24"/>
-          <w:szCs w:val="22"/>
-          <w:lang w:val="en-US"/>
-        </w:rPr>
-        <w:t>, C # and C.</w:t>
-      </w:r>
-    </w:p>
-    <w:p>
-      <w:pPr>
-        <w:pStyle w:val="berschrift1"/>
-        <w:rPr>
-          <w:rFonts w:asciiTheme="minorHAnsi" w:eastAsiaTheme="minorHAnsi" w:hAnsiTheme="minorHAnsi" w:cstheme="minorBidi"/>
-          <w:color w:val="auto"/>
-          <w:sz w:val="24"/>
-          <w:szCs w:val="22"/>
-          <w:lang w:val="en-US"/>
-        </w:rPr>
-      </w:pPr>
-      <w:r>
-        <w:rPr>
-          <w:rFonts w:asciiTheme="minorHAnsi" w:eastAsiaTheme="minorHAnsi" w:hAnsiTheme="minorHAnsi" w:cstheme="minorBidi"/>
-          <w:color w:val="auto"/>
-          <w:sz w:val="24"/>
-          <w:szCs w:val="22"/>
-          <w:lang w:val="en-US"/>
-        </w:rPr>
-        <w:t>2. Target skills: We want to learn Java Script so that we can integrate a system into our website.</w:t>
-      </w:r>
-    </w:p>
-    <w:p>
-      <w:pPr>
-        <w:pStyle w:val="berschrift1"/>
-        <w:rPr>
-          <w:rFonts w:asciiTheme="minorHAnsi" w:eastAsiaTheme="minorHAnsi" w:hAnsiTheme="minorHAnsi" w:cstheme="minorBidi"/>
-          <w:color w:val="auto"/>
-          <w:sz w:val="24"/>
-          <w:szCs w:val="22"/>
-          <w:lang w:val="en-US"/>
-        </w:rPr>
-      </w:pPr>
-      <w:r>
-        <w:rPr>
-          <w:rFonts w:asciiTheme="minorHAnsi" w:eastAsiaTheme="minorHAnsi" w:hAnsiTheme="minorHAnsi" w:cstheme="minorBidi"/>
-          <w:color w:val="auto"/>
-          <w:sz w:val="24"/>
-          <w:szCs w:val="22"/>
-          <w:lang w:val="en-US"/>
-        </w:rPr>
-        <w:t xml:space="preserve">3. Deficits: Our deficits lie in Java </w:t>
-      </w:r>
-      <w:proofErr w:type="gramStart"/>
-      <w:r>
-        <w:rPr>
-          <w:rFonts w:asciiTheme="minorHAnsi" w:eastAsiaTheme="minorHAnsi" w:hAnsiTheme="minorHAnsi" w:cstheme="minorBidi"/>
-          <w:color w:val="auto"/>
-          <w:sz w:val="24"/>
-          <w:szCs w:val="22"/>
-          <w:lang w:val="en-US"/>
-        </w:rPr>
-        <w:t>Script,</w:t>
-      </w:r>
-      <w:proofErr w:type="gramEnd"/>
-      <w:r>
-        <w:rPr>
-          <w:rFonts w:asciiTheme="minorHAnsi" w:eastAsiaTheme="minorHAnsi" w:hAnsiTheme="minorHAnsi" w:cstheme="minorBidi"/>
-          <w:color w:val="auto"/>
-          <w:sz w:val="24"/>
-          <w:szCs w:val="22"/>
-          <w:lang w:val="en-US"/>
-        </w:rPr>
-        <w:t xml:space="preserve"> we can also expand our knowledge in HTML and </w:t>
-      </w:r>
-      <w:proofErr w:type="spellStart"/>
-      <w:r>
-        <w:rPr>
-          <w:rFonts w:asciiTheme="minorHAnsi" w:eastAsiaTheme="minorHAnsi" w:hAnsiTheme="minorHAnsi" w:cstheme="minorBidi"/>
-          <w:color w:val="auto"/>
-          <w:sz w:val="24"/>
-          <w:szCs w:val="22"/>
-          <w:lang w:val="en-US"/>
-        </w:rPr>
-        <w:t>Css</w:t>
-      </w:r>
-      <w:proofErr w:type="spellEnd"/>
-      <w:r>
-        <w:rPr>
-          <w:rFonts w:asciiTheme="minorHAnsi" w:eastAsiaTheme="minorHAnsi" w:hAnsiTheme="minorHAnsi" w:cstheme="minorBidi"/>
-          <w:color w:val="auto"/>
-          <w:sz w:val="24"/>
-          <w:szCs w:val="22"/>
-          <w:lang w:val="en-US"/>
-        </w:rPr>
-        <w:t>.</w:t>
-      </w:r>
-    </w:p>
-    <w:p>
-      <w:pPr>
-        <w:pStyle w:val="berschrift1"/>
-        <w:rPr>
-          <w:lang w:val="en-US"/>
-        </w:rPr>
-      </w:pPr>
-      <w:r>
-        <w:rPr>
-          <w:lang w:val="en-US"/>
-        </w:rPr>
-        <w:t>3</w:t>
-      </w:r>
-      <w:r>
-        <w:rPr>
-          <w:lang w:val="en-US"/>
-        </w:rPr>
-        <w:t xml:space="preserve"> </w:t>
-      </w:r>
-      <w:proofErr w:type="spellStart"/>
-      <w:r>
-        <w:rPr>
-          <w:lang w:val="en-US"/>
-        </w:rPr>
-        <w:t>Projek</w:t>
-      </w:r>
-      <w:r>
-        <w:rPr>
-          <w:lang w:val="en-US"/>
-        </w:rPr>
-        <w:t>t</w:t>
-      </w:r>
-      <w:proofErr w:type="spellEnd"/>
-      <w:r>
-        <w:rPr>
-          <w:lang w:val="en-US"/>
-        </w:rPr>
-        <w:t xml:space="preserve"> </w:t>
-      </w:r>
-      <w:proofErr w:type="spellStart"/>
-      <w:r>
-        <w:rPr>
-          <w:lang w:val="en-US"/>
-        </w:rPr>
-        <w:t>Ziele</w:t>
-      </w:r>
-      <w:proofErr w:type="spellEnd"/>
-      <w:r>
-        <w:rPr>
-          <w:lang w:val="en-US"/>
-        </w:rPr>
-        <w:t xml:space="preserve"> und </w:t>
-      </w:r>
-      <w:r>
-        <w:rPr>
-          <w:lang w:val="en-US"/>
-        </w:rPr>
-        <w:t xml:space="preserve">System </w:t>
-      </w:r>
-      <w:proofErr w:type="spellStart"/>
-      <w:r>
-        <w:rPr>
-          <w:lang w:val="en-US"/>
-        </w:rPr>
-        <w:t>Konzepte</w:t>
-      </w:r>
-      <w:bookmarkEnd w:id="4"/>
-      <w:bookmarkEnd w:id="5"/>
-      <w:proofErr w:type="spellEnd"/>
-    </w:p>
-    <w:p>
-      <w:pPr>
-        <w:pStyle w:val="berschrift1"/>
-        <w:rPr>
-          <w:rFonts w:asciiTheme="minorHAnsi" w:eastAsiaTheme="minorHAnsi" w:hAnsiTheme="minorHAnsi" w:cstheme="minorBidi"/>
-          <w:color w:val="auto"/>
-          <w:sz w:val="24"/>
-          <w:szCs w:val="22"/>
-          <w:lang w:val="en-US"/>
-        </w:rPr>
-      </w:pPr>
-      <w:bookmarkStart w:id="6" w:name="_Toc60567072"/>
-      <w:bookmarkStart w:id="7" w:name="_Toc60567113"/>
-      <w:r>
-        <w:rPr>
-          <w:rFonts w:asciiTheme="minorHAnsi" w:eastAsiaTheme="minorHAnsi" w:hAnsiTheme="minorHAnsi" w:cstheme="minorBidi"/>
-          <w:color w:val="auto"/>
-          <w:sz w:val="24"/>
-          <w:szCs w:val="22"/>
-          <w:lang w:val="en-US"/>
-        </w:rPr>
-        <w:t>Our goals are to create a fully functional website. Our goal is to integrate a system into our website that was written with Java Script. The main goal of the website's content is to get people's attention to the sports we mention on the website. The system that we want to integrate should show people where there are sports fields in their vicinity.</w:t>
-      </w:r>
-    </w:p>
-    <w:p>
-      <w:pPr>
-        <w:pStyle w:val="berschrift1"/>
-        <w:rPr>
-          <w:lang w:val="en-US"/>
-        </w:rPr>
-      </w:pPr>
-      <w:r>
-        <w:rPr>
-          <w:lang w:val="en-US"/>
-        </w:rPr>
-        <w:t>4</w:t>
-      </w:r>
-      <w:r>
-        <w:rPr>
-          <w:lang w:val="en-US"/>
-        </w:rPr>
-        <w:t xml:space="preserve"> </w:t>
-      </w:r>
-      <w:proofErr w:type="spellStart"/>
-      <w:r>
-        <w:rPr>
-          <w:lang w:val="en-US"/>
-        </w:rPr>
-        <w:t>Chancen</w:t>
-      </w:r>
-      <w:proofErr w:type="spellEnd"/>
-      <w:r>
-        <w:rPr>
-          <w:lang w:val="en-US"/>
-        </w:rPr>
-        <w:t xml:space="preserve"> und </w:t>
-      </w:r>
-      <w:proofErr w:type="spellStart"/>
-      <w:r>
-        <w:rPr>
-          <w:lang w:val="en-US"/>
-        </w:rPr>
-        <w:t>Risiken</w:t>
-      </w:r>
-      <w:bookmarkEnd w:id="6"/>
-      <w:bookmarkEnd w:id="7"/>
-      <w:proofErr w:type="spellEnd"/>
-    </w:p>
-    <w:p>
-      <w:pPr>
-        <w:pStyle w:val="berschrift1"/>
-        <w:rPr>
-          <w:rFonts w:asciiTheme="minorHAnsi" w:eastAsiaTheme="minorHAnsi" w:hAnsiTheme="minorHAnsi" w:cstheme="minorBidi"/>
-          <w:color w:val="auto"/>
-          <w:sz w:val="24"/>
-          <w:szCs w:val="22"/>
-          <w:lang w:val="en-US"/>
-        </w:rPr>
-      </w:pPr>
-      <w:bookmarkStart w:id="8" w:name="_Toc60567073"/>
-      <w:bookmarkStart w:id="9" w:name="_Toc60567114"/>
-      <w:r>
-        <w:rPr>
-          <w:rFonts w:asciiTheme="minorHAnsi" w:eastAsiaTheme="minorHAnsi" w:hAnsiTheme="minorHAnsi" w:cstheme="minorBidi"/>
-          <w:color w:val="auto"/>
-          <w:sz w:val="24"/>
-          <w:szCs w:val="22"/>
-          <w:lang w:val="en-US"/>
-        </w:rPr>
-        <w:t xml:space="preserve">We are currently not aware of any similar websites. </w:t>
-      </w:r>
-      <w:proofErr w:type="gramStart"/>
-      <w:r>
-        <w:rPr>
-          <w:rFonts w:asciiTheme="minorHAnsi" w:eastAsiaTheme="minorHAnsi" w:hAnsiTheme="minorHAnsi" w:cstheme="minorBidi"/>
-          <w:color w:val="auto"/>
-          <w:sz w:val="24"/>
-          <w:szCs w:val="22"/>
-          <w:lang w:val="en-US"/>
-        </w:rPr>
-        <w:t>So</w:t>
-      </w:r>
-      <w:proofErr w:type="gramEnd"/>
-      <w:r>
-        <w:rPr>
-          <w:rFonts w:asciiTheme="minorHAnsi" w:eastAsiaTheme="minorHAnsi" w:hAnsiTheme="minorHAnsi" w:cstheme="minorBidi"/>
-          <w:color w:val="auto"/>
-          <w:sz w:val="24"/>
-          <w:szCs w:val="22"/>
-          <w:lang w:val="en-US"/>
-        </w:rPr>
-        <w:t xml:space="preserve"> our website has the potential to spark people's interest. In our everyday life, more and more people spend their free time in front of the screen, and as a result usually do not do any sport. </w:t>
-      </w:r>
-      <w:proofErr w:type="gramStart"/>
-      <w:r>
-        <w:rPr>
-          <w:rFonts w:asciiTheme="minorHAnsi" w:eastAsiaTheme="minorHAnsi" w:hAnsiTheme="minorHAnsi" w:cstheme="minorBidi"/>
-          <w:color w:val="auto"/>
-          <w:sz w:val="24"/>
-          <w:szCs w:val="22"/>
-          <w:lang w:val="en-US"/>
-        </w:rPr>
-        <w:t>This is why</w:t>
-      </w:r>
-      <w:proofErr w:type="gramEnd"/>
-      <w:r>
-        <w:rPr>
-          <w:rFonts w:asciiTheme="minorHAnsi" w:eastAsiaTheme="minorHAnsi" w:hAnsiTheme="minorHAnsi" w:cstheme="minorBidi"/>
-          <w:color w:val="auto"/>
-          <w:sz w:val="24"/>
-          <w:szCs w:val="22"/>
-          <w:lang w:val="en-US"/>
-        </w:rPr>
-        <w:t xml:space="preserve"> it is all the more important to use a website to make people aware of doing sports.</w:t>
-      </w:r>
-    </w:p>
-    <w:p>
-      <w:pPr>
-        <w:pStyle w:val="berschrift1"/>
-        <w:rPr>
-          <w:rFonts w:asciiTheme="minorHAnsi" w:eastAsiaTheme="minorHAnsi" w:hAnsiTheme="minorHAnsi" w:cstheme="minorBidi"/>
-          <w:color w:val="auto"/>
-          <w:sz w:val="24"/>
-          <w:szCs w:val="22"/>
-          <w:lang w:val="en-US"/>
-        </w:rPr>
-      </w:pPr>
-      <w:r>
-        <w:rPr>
-          <w:rFonts w:asciiTheme="minorHAnsi" w:eastAsiaTheme="minorHAnsi" w:hAnsiTheme="minorHAnsi" w:cstheme="minorBidi"/>
-          <w:color w:val="auto"/>
-          <w:sz w:val="24"/>
-          <w:szCs w:val="22"/>
-          <w:lang w:val="en-US"/>
-        </w:rPr>
         <w:t>One of the biggest risks could be the implementation of the tracking system. It could sometimes lead to incorrect location, which then shows the wrong sports grounds. Another risk is that some people might ignore our website because they think they already know everything about the sports.</w:t>
       </w:r>
     </w:p>
@@ -1499,10 +1189,59 @@
           <w:lang w:val="en-US"/>
         </w:rPr>
       </w:pPr>
+    </w:p>
+    <w:p>
+      <w:pPr>
+        <w:pStyle w:val="berschrift1"/>
+        <w:rPr>
+          <w:lang w:val="en-US"/>
+        </w:rPr>
+      </w:pPr>
+    </w:p>
+    <w:p>
+      <w:pPr>
+        <w:pStyle w:val="berschrift1"/>
+        <w:rPr>
+          <w:lang w:val="en-US"/>
+        </w:rPr>
+      </w:pPr>
+    </w:p>
+    <w:p>
+      <w:pPr>
+        <w:pStyle w:val="berschrift1"/>
+        <w:rPr>
+          <w:lang w:val="en-US"/>
+        </w:rPr>
+      </w:pPr>
+    </w:p>
+    <w:p>
+      <w:pPr>
+        <w:pStyle w:val="berschrift1"/>
+        <w:rPr>
+          <w:lang w:val="en-US"/>
+        </w:rPr>
+      </w:pPr>
+    </w:p>
+    <w:p>
+      <w:pPr>
+        <w:pStyle w:val="berschrift1"/>
+        <w:rPr>
+          <w:lang w:val="en-US"/>
+        </w:rPr>
+      </w:pPr>
+    </w:p>
+    <w:p>
+      <w:pPr>
+        <w:pStyle w:val="berschrift1"/>
+        <w:rPr>
+          <w:lang w:val="en-US"/>
+        </w:rPr>
+      </w:pPr>
       <w:r>
         <w:rPr>
           <w:lang w:val="en-US"/>
         </w:rPr>
+        <w:lastRenderedPageBreak/>
         <w:t>5</w:t>
       </w:r>
       <w:r>
@@ -1511,295 +1250,447 @@
         </w:rPr>
         <w:t xml:space="preserve"> </w:t>
       </w:r>
-      <w:proofErr w:type="spellStart"/>
+      <w:bookmarkEnd w:id="8"/>
+      <w:bookmarkEnd w:id="9"/>
       <w:r>
         <w:rPr>
           <w:lang w:val="en-US"/>
         </w:rPr>
-        <w:t>Plan</w:t>
+        <w:t>P</w:t>
       </w:r>
       <w:r>
         <w:rPr>
           <w:lang w:val="en-US"/>
         </w:rPr>
-        <w:t>u</w:t>
-      </w:r>
-      <w:r>
-        <w:rPr>
-          <w:lang w:val="en-US"/>
-        </w:rPr>
-        <w:t>ng</w:t>
-      </w:r>
-      <w:bookmarkEnd w:id="8"/>
-      <w:bookmarkEnd w:id="9"/>
-      <w:proofErr w:type="spellEnd"/>
-    </w:p>
-    <w:p>
-      <w:pPr>
-        <w:pStyle w:val="berschrift1"/>
-        <w:rPr>
-          <w:rFonts w:asciiTheme="minorHAnsi" w:eastAsiaTheme="minorHAnsi" w:hAnsiTheme="minorHAnsi" w:cstheme="minorBidi"/>
-          <w:color w:val="auto"/>
-          <w:sz w:val="24"/>
-          <w:szCs w:val="22"/>
-          <w:lang w:val="en-US"/>
-        </w:rPr>
-      </w:pPr>
-      <w:bookmarkStart w:id="10" w:name="_Toc60567074"/>
-      <w:bookmarkStart w:id="11" w:name="_Toc60567115"/>
-      <w:r>
-        <w:rPr>
-          <w:rFonts w:asciiTheme="minorHAnsi" w:eastAsiaTheme="minorHAnsi" w:hAnsiTheme="minorHAnsi" w:cstheme="minorBidi"/>
-          <w:color w:val="auto"/>
-          <w:sz w:val="24"/>
-          <w:szCs w:val="22"/>
-          <w:lang w:val="en-US"/>
-        </w:rPr>
-        <w:t>1. Project milestones: The first goal is to create a basic framework for our website. The next goal would be to make our website visually appealing (light colors, pictures for explanations, pictures in the background). An important next milestone would be to successfully implement the system.</w:t>
+        <w:t>lanning</w:t>
       </w:r>
     </w:p>
     <w:p>
       <w:pPr>
-        <w:pStyle w:val="berschrift1"/>
-        <w:rPr>
-          <w:rFonts w:asciiTheme="minorHAnsi" w:eastAsiaTheme="minorHAnsi" w:hAnsiTheme="minorHAnsi" w:cstheme="minorBidi"/>
-          <w:color w:val="auto"/>
-          <w:sz w:val="24"/>
-          <w:szCs w:val="22"/>
-          <w:lang w:val="en-US"/>
-        </w:rPr>
-      </w:pPr>
-      <w:r>
-        <w:rPr>
-          <w:rFonts w:asciiTheme="minorHAnsi" w:eastAsiaTheme="minorHAnsi" w:hAnsiTheme="minorHAnsi" w:cstheme="minorBidi"/>
-          <w:color w:val="auto"/>
-          <w:sz w:val="24"/>
-          <w:szCs w:val="22"/>
-          <w:lang w:val="en-US"/>
-        </w:rPr>
-        <w:t xml:space="preserve">2. Project manager: </w:t>
-      </w:r>
-      <w:proofErr w:type="spellStart"/>
-      <w:r>
-        <w:rPr>
-          <w:rFonts w:asciiTheme="minorHAnsi" w:eastAsiaTheme="minorHAnsi" w:hAnsiTheme="minorHAnsi" w:cstheme="minorBidi"/>
-          <w:color w:val="auto"/>
-          <w:sz w:val="24"/>
-          <w:szCs w:val="22"/>
-          <w:lang w:val="en-US"/>
-        </w:rPr>
-        <w:t>Valdet</w:t>
-      </w:r>
-      <w:proofErr w:type="spellEnd"/>
-      <w:r>
-        <w:rPr>
-          <w:rFonts w:asciiTheme="minorHAnsi" w:eastAsiaTheme="minorHAnsi" w:hAnsiTheme="minorHAnsi" w:cstheme="minorBidi"/>
-          <w:color w:val="auto"/>
-          <w:sz w:val="24"/>
-          <w:szCs w:val="22"/>
-          <w:lang w:val="en-US"/>
-        </w:rPr>
-        <w:t xml:space="preserve"> </w:t>
-      </w:r>
-      <w:proofErr w:type="spellStart"/>
-      <w:r>
-        <w:rPr>
-          <w:rFonts w:asciiTheme="minorHAnsi" w:eastAsiaTheme="minorHAnsi" w:hAnsiTheme="minorHAnsi" w:cstheme="minorBidi"/>
-          <w:color w:val="auto"/>
-          <w:sz w:val="24"/>
-          <w:szCs w:val="22"/>
-          <w:lang w:val="en-US"/>
-        </w:rPr>
-        <w:t>Zeciri</w:t>
-      </w:r>
-      <w:proofErr w:type="spellEnd"/>
-      <w:r>
-        <w:rPr>
-          <w:rFonts w:asciiTheme="minorHAnsi" w:eastAsiaTheme="minorHAnsi" w:hAnsiTheme="minorHAnsi" w:cstheme="minorBidi"/>
-          <w:color w:val="auto"/>
-          <w:sz w:val="24"/>
-          <w:szCs w:val="22"/>
-          <w:lang w:val="en-US"/>
-        </w:rPr>
-        <w:t xml:space="preserve"> &amp; Vanja </w:t>
-      </w:r>
-      <w:proofErr w:type="spellStart"/>
-      <w:r>
-        <w:rPr>
-          <w:rFonts w:asciiTheme="minorHAnsi" w:eastAsiaTheme="minorHAnsi" w:hAnsiTheme="minorHAnsi" w:cstheme="minorBidi"/>
-          <w:color w:val="auto"/>
-          <w:sz w:val="24"/>
-          <w:szCs w:val="22"/>
-          <w:lang w:val="en-US"/>
-        </w:rPr>
-        <w:t>Visekruna</w:t>
-      </w:r>
-      <w:proofErr w:type="spellEnd"/>
-      <w:r>
-        <w:rPr>
-          <w:rFonts w:asciiTheme="minorHAnsi" w:eastAsiaTheme="minorHAnsi" w:hAnsiTheme="minorHAnsi" w:cstheme="minorBidi"/>
-          <w:color w:val="auto"/>
-          <w:sz w:val="24"/>
-          <w:szCs w:val="22"/>
-          <w:lang w:val="en-US"/>
-        </w:rPr>
-        <w:t>, the work is divided equally,</w:t>
-      </w:r>
+        <w:rPr>
+          <w:lang w:val="en-US"/>
+        </w:rPr>
+      </w:pPr>
+      <w:bookmarkStart w:id="10" w:name="_Toc60567074"/>
+      <w:bookmarkStart w:id="11" w:name="_Toc60567115"/>
     </w:p>
+    <w:tbl>
+      <w:tblPr>
+        <w:tblStyle w:val="Tabellenraster"/>
+        <w:tblW w:w="9672" w:type="dxa"/>
+        <w:tblLook w:val="04A0" w:firstRow="1" w:lastRow="0" w:firstColumn="1" w:lastColumn="0" w:noHBand="0" w:noVBand="1"/>
+      </w:tblPr>
+      <w:tblGrid>
+        <w:gridCol w:w="4836"/>
+        <w:gridCol w:w="4836"/>
+      </w:tblGrid>
+      <w:tr>
+        <w:trPr>
+          <w:trHeight w:val="2273"/>
+        </w:trPr>
+        <w:tc>
+          <w:tcPr>
+            <w:tcW w:w="4836" w:type="dxa"/>
+          </w:tcPr>
+          <w:p>
+            <w:pPr>
+              <w:rPr>
+                <w:lang w:val="en-US"/>
+              </w:rPr>
+            </w:pPr>
+            <w:r>
+              <w:rPr>
+                <w:lang w:val="en-US"/>
+              </w:rPr>
+              <w:t>Project milestones</w:t>
+            </w:r>
+          </w:p>
+        </w:tc>
+        <w:tc>
+          <w:tcPr>
+            <w:tcW w:w="4836" w:type="dxa"/>
+          </w:tcPr>
+          <w:p>
+            <w:pPr>
+              <w:pStyle w:val="berschrift1"/>
+              <w:rPr>
+                <w:rFonts w:asciiTheme="minorHAnsi" w:eastAsiaTheme="minorHAnsi" w:hAnsiTheme="minorHAnsi" w:cstheme="minorBidi"/>
+                <w:color w:val="auto"/>
+                <w:sz w:val="24"/>
+                <w:szCs w:val="22"/>
+                <w:lang w:val="en-US"/>
+              </w:rPr>
+            </w:pPr>
+            <w:r>
+              <w:rPr>
+                <w:rFonts w:asciiTheme="minorHAnsi" w:eastAsiaTheme="minorHAnsi" w:hAnsiTheme="minorHAnsi" w:cstheme="minorBidi"/>
+                <w:color w:val="auto"/>
+                <w:sz w:val="24"/>
+                <w:szCs w:val="22"/>
+                <w:lang w:val="en-US"/>
+              </w:rPr>
+              <w:t>The first goal is to create a basic framework for our website. The next goal would be to make our website visually appealing (light colors, pictures for explanations, pictures in the background). An important next milestone would be to successfully implement the system.</w:t>
+            </w:r>
+          </w:p>
+        </w:tc>
+      </w:tr>
+      <w:tr>
+        <w:trPr>
+          <w:trHeight w:val="809"/>
+        </w:trPr>
+        <w:tc>
+          <w:tcPr>
+            <w:tcW w:w="4836" w:type="dxa"/>
+          </w:tcPr>
+          <w:p>
+            <w:pPr>
+              <w:rPr>
+                <w:lang w:val="en-US"/>
+              </w:rPr>
+            </w:pPr>
+            <w:r>
+              <w:rPr>
+                <w:lang w:val="en-US"/>
+              </w:rPr>
+              <w:t>Project manager</w:t>
+            </w:r>
+          </w:p>
+        </w:tc>
+        <w:tc>
+          <w:tcPr>
+            <w:tcW w:w="4836" w:type="dxa"/>
+          </w:tcPr>
+          <w:p>
+            <w:pPr>
+              <w:pStyle w:val="berschrift1"/>
+              <w:rPr>
+                <w:rFonts w:asciiTheme="minorHAnsi" w:eastAsiaTheme="minorHAnsi" w:hAnsiTheme="minorHAnsi" w:cstheme="minorBidi"/>
+                <w:color w:val="auto"/>
+                <w:sz w:val="24"/>
+                <w:szCs w:val="22"/>
+                <w:lang w:val="en-US"/>
+              </w:rPr>
+            </w:pPr>
+            <w:r>
+              <w:rPr>
+                <w:rFonts w:asciiTheme="minorHAnsi" w:eastAsiaTheme="minorHAnsi" w:hAnsiTheme="minorHAnsi" w:cstheme="minorBidi"/>
+                <w:color w:val="auto"/>
+                <w:sz w:val="24"/>
+                <w:szCs w:val="22"/>
+                <w:lang w:val="en-US"/>
+              </w:rPr>
+              <w:t>Valdet Zeciri &amp; Vanja Visekruna, the work is divided equally,</w:t>
+            </w:r>
+          </w:p>
+        </w:tc>
+      </w:tr>
+      <w:tr>
+        <w:trPr>
+          <w:trHeight w:val="988"/>
+        </w:trPr>
+        <w:tc>
+          <w:tcPr>
+            <w:tcW w:w="4836" w:type="dxa"/>
+          </w:tcPr>
+          <w:p>
+            <w:pPr>
+              <w:rPr>
+                <w:lang w:val="en-US"/>
+              </w:rPr>
+            </w:pPr>
+            <w:r>
+              <w:rPr>
+                <w:lang w:val="en-US"/>
+              </w:rPr>
+              <w:t>Resources</w:t>
+            </w:r>
+          </w:p>
+        </w:tc>
+        <w:tc>
+          <w:tcPr>
+            <w:tcW w:w="4836" w:type="dxa"/>
+          </w:tcPr>
+          <w:p>
+            <w:pPr>
+              <w:rPr>
+                <w:lang w:val="en-US"/>
+              </w:rPr>
+            </w:pPr>
+            <w:r>
+              <w:rPr>
+                <w:lang w:val="en-US"/>
+              </w:rPr>
+              <w:t>We will use the Internet for the content of our website. No information is yet available regarding the servers and licenses.</w:t>
+            </w:r>
+          </w:p>
+        </w:tc>
+      </w:tr>
+      <w:tr>
+        <w:trPr>
+          <w:trHeight w:val="821"/>
+        </w:trPr>
+        <w:tc>
+          <w:tcPr>
+            <w:tcW w:w="4836" w:type="dxa"/>
+          </w:tcPr>
+          <w:p>
+            <w:pPr>
+              <w:rPr>
+                <w:lang w:val="en-US"/>
+              </w:rPr>
+            </w:pPr>
+            <w:r>
+              <w:rPr>
+                <w:lang w:val="en-US"/>
+              </w:rPr>
+              <w:t>Start</w:t>
+            </w:r>
+            <w:r>
+              <w:rPr>
+                <w:lang w:val="en-US"/>
+              </w:rPr>
+              <w:t xml:space="preserve"> of the project</w:t>
+            </w:r>
+          </w:p>
+        </w:tc>
+        <w:tc>
+          <w:tcPr>
+            <w:tcW w:w="4836" w:type="dxa"/>
+          </w:tcPr>
+          <w:p>
+            <w:pPr>
+              <w:pStyle w:val="berschrift1"/>
+              <w:rPr>
+                <w:rFonts w:asciiTheme="minorHAnsi" w:eastAsiaTheme="minorHAnsi" w:hAnsiTheme="minorHAnsi" w:cstheme="minorBidi"/>
+                <w:color w:val="auto"/>
+                <w:sz w:val="24"/>
+                <w:szCs w:val="22"/>
+                <w:lang w:val="en-US"/>
+              </w:rPr>
+            </w:pPr>
+            <w:r>
+              <w:rPr>
+                <w:rFonts w:asciiTheme="minorHAnsi" w:eastAsiaTheme="minorHAnsi" w:hAnsiTheme="minorHAnsi" w:cstheme="minorBidi"/>
+                <w:color w:val="auto"/>
+                <w:sz w:val="24"/>
+                <w:szCs w:val="22"/>
+                <w:lang w:val="en-US"/>
+              </w:rPr>
+              <w:t>the project has already started because we have already planned our project in detail.</w:t>
+            </w:r>
+          </w:p>
+        </w:tc>
+      </w:tr>
+      <w:tr>
+        <w:trPr>
+          <w:trHeight w:val="821"/>
+        </w:trPr>
+        <w:tc>
+          <w:tcPr>
+            <w:tcW w:w="4836" w:type="dxa"/>
+          </w:tcPr>
+          <w:p>
+            <w:pPr>
+              <w:rPr>
+                <w:lang w:val="en-US"/>
+              </w:rPr>
+            </w:pPr>
+            <w:r>
+              <w:rPr>
+                <w:lang w:val="en-US"/>
+              </w:rPr>
+              <w:t>End</w:t>
+            </w:r>
+            <w:r>
+              <w:rPr>
+                <w:lang w:val="en-US"/>
+              </w:rPr>
+              <w:t xml:space="preserve"> of the project</w:t>
+            </w:r>
+          </w:p>
+        </w:tc>
+        <w:tc>
+          <w:tcPr>
+            <w:tcW w:w="4836" w:type="dxa"/>
+          </w:tcPr>
+          <w:p>
+            <w:pPr>
+              <w:pStyle w:val="berschrift1"/>
+              <w:rPr>
+                <w:rFonts w:asciiTheme="minorHAnsi" w:eastAsiaTheme="minorHAnsi" w:hAnsiTheme="minorHAnsi" w:cstheme="minorBidi"/>
+                <w:color w:val="auto"/>
+                <w:sz w:val="24"/>
+                <w:szCs w:val="22"/>
+                <w:lang w:val="en-US"/>
+              </w:rPr>
+            </w:pPr>
+            <w:r>
+              <w:rPr>
+                <w:rFonts w:asciiTheme="minorHAnsi" w:eastAsiaTheme="minorHAnsi" w:hAnsiTheme="minorHAnsi" w:cstheme="minorBidi"/>
+                <w:color w:val="auto"/>
+                <w:sz w:val="24"/>
+                <w:szCs w:val="22"/>
+                <w:lang w:val="en-US"/>
+              </w:rPr>
+              <w:t>around May-June, as no Java Script knowledge is available yet.</w:t>
+            </w:r>
+          </w:p>
+        </w:tc>
+      </w:tr>
+      <w:tr>
+        <w:trPr>
+          <w:trHeight w:val="404"/>
+        </w:trPr>
+        <w:tc>
+          <w:tcPr>
+            <w:tcW w:w="4836" w:type="dxa"/>
+          </w:tcPr>
+          <w:p>
+            <w:pPr>
+              <w:rPr>
+                <w:lang w:val="en-US"/>
+              </w:rPr>
+            </w:pPr>
+            <w:r>
+              <w:rPr>
+                <w:lang w:val="en-US"/>
+              </w:rPr>
+              <w:t>First prototype</w:t>
+            </w:r>
+          </w:p>
+        </w:tc>
+        <w:tc>
+          <w:tcPr>
+            <w:tcW w:w="4836" w:type="dxa"/>
+          </w:tcPr>
+          <w:p>
+            <w:pPr>
+              <w:rPr>
+                <w:lang w:val="en-US"/>
+              </w:rPr>
+            </w:pPr>
+            <w:r>
+              <w:rPr>
+                <w:lang w:val="en-US"/>
+              </w:rPr>
+              <w:t>beginning of the 2nd semester</w:t>
+            </w:r>
+          </w:p>
+        </w:tc>
+      </w:tr>
+      <w:tr>
+        <w:trPr>
+          <w:trHeight w:val="821"/>
+        </w:trPr>
+        <w:tc>
+          <w:tcPr>
+            <w:tcW w:w="4836" w:type="dxa"/>
+          </w:tcPr>
+          <w:p>
+            <w:pPr>
+              <w:rPr>
+                <w:lang w:val="en-US"/>
+              </w:rPr>
+            </w:pPr>
+            <w:r>
+              <w:rPr>
+                <w:lang w:val="en-US"/>
+              </w:rPr>
+              <w:t>Start of implementati</w:t>
+            </w:r>
+            <w:r>
+              <w:rPr>
+                <w:lang w:val="en-US"/>
+              </w:rPr>
+              <w:t>on</w:t>
+            </w:r>
+          </w:p>
+        </w:tc>
+        <w:tc>
+          <w:tcPr>
+            <w:tcW w:w="4836" w:type="dxa"/>
+          </w:tcPr>
+          <w:p>
+            <w:pPr>
+              <w:pStyle w:val="berschrift1"/>
+              <w:rPr>
+                <w:rFonts w:asciiTheme="minorHAnsi" w:eastAsiaTheme="minorHAnsi" w:hAnsiTheme="minorHAnsi" w:cstheme="minorBidi"/>
+                <w:color w:val="auto"/>
+                <w:sz w:val="24"/>
+                <w:szCs w:val="22"/>
+                <w:lang w:val="en-US"/>
+              </w:rPr>
+            </w:pPr>
+            <w:r>
+              <w:rPr>
+                <w:rFonts w:asciiTheme="minorHAnsi" w:eastAsiaTheme="minorHAnsi" w:hAnsiTheme="minorHAnsi" w:cstheme="minorBidi"/>
+                <w:color w:val="auto"/>
+                <w:sz w:val="24"/>
+                <w:szCs w:val="22"/>
+                <w:lang w:val="en-US"/>
+              </w:rPr>
+              <w:t>As soon as knowledge of Java Script is known.</w:t>
+            </w:r>
+          </w:p>
+        </w:tc>
+      </w:tr>
+      <w:tr>
+        <w:trPr>
+          <w:trHeight w:val="523"/>
+        </w:trPr>
+        <w:tc>
+          <w:tcPr>
+            <w:tcW w:w="4836" w:type="dxa"/>
+          </w:tcPr>
+          <w:p>
+            <w:pPr>
+              <w:rPr>
+                <w:lang w:val="en-US"/>
+              </w:rPr>
+            </w:pPr>
+            <w:r>
+              <w:rPr>
+                <w:lang w:val="en-US"/>
+              </w:rPr>
+              <w:t>Big chunks</w:t>
+            </w:r>
+          </w:p>
+        </w:tc>
+        <w:tc>
+          <w:tcPr>
+            <w:tcW w:w="4836" w:type="dxa"/>
+          </w:tcPr>
+          <w:p>
+            <w:pPr>
+              <w:pStyle w:val="berschrift1"/>
+              <w:rPr>
+                <w:rFonts w:asciiTheme="minorHAnsi" w:eastAsiaTheme="minorHAnsi" w:hAnsiTheme="minorHAnsi" w:cstheme="minorBidi"/>
+                <w:color w:val="auto"/>
+                <w:sz w:val="24"/>
+                <w:szCs w:val="22"/>
+                <w:lang w:val="en-US"/>
+              </w:rPr>
+            </w:pPr>
+            <w:r>
+              <w:rPr>
+                <w:rFonts w:asciiTheme="minorHAnsi" w:eastAsiaTheme="minorHAnsi" w:hAnsiTheme="minorHAnsi" w:cstheme="minorBidi"/>
+                <w:color w:val="auto"/>
+                <w:sz w:val="24"/>
+                <w:szCs w:val="22"/>
+                <w:lang w:val="en-US"/>
+              </w:rPr>
+              <w:t>Implementation of the tracking system</w:t>
+            </w:r>
+          </w:p>
+        </w:tc>
+      </w:tr>
+    </w:tbl>
     <w:p>
       <w:pPr>
-        <w:pStyle w:val="berschrift1"/>
-        <w:rPr>
-          <w:rFonts w:asciiTheme="minorHAnsi" w:eastAsiaTheme="minorHAnsi" w:hAnsiTheme="minorHAnsi" w:cstheme="minorBidi"/>
-          <w:color w:val="auto"/>
-          <w:sz w:val="24"/>
-          <w:szCs w:val="22"/>
-          <w:lang w:val="en-US"/>
-        </w:rPr>
-      </w:pPr>
-      <w:r>
-        <w:rPr>
-          <w:rFonts w:asciiTheme="minorHAnsi" w:eastAsiaTheme="minorHAnsi" w:hAnsiTheme="minorHAnsi" w:cstheme="minorBidi"/>
-          <w:color w:val="auto"/>
-          <w:sz w:val="24"/>
-          <w:szCs w:val="22"/>
-          <w:lang w:val="en-US"/>
-        </w:rPr>
-        <w:t>3. Resources: We will use the Internet for the content of our website. No information is yet available regarding the servers and licenses.</w:t>
-      </w:r>
-    </w:p>
-    <w:p>
-      <w:pPr>
-        <w:pStyle w:val="berschrift1"/>
-        <w:rPr>
-          <w:rFonts w:asciiTheme="minorHAnsi" w:eastAsiaTheme="minorHAnsi" w:hAnsiTheme="minorHAnsi" w:cstheme="minorBidi"/>
-          <w:color w:val="auto"/>
-          <w:sz w:val="24"/>
-          <w:szCs w:val="22"/>
-          <w:lang w:val="en-US"/>
-        </w:rPr>
-      </w:pPr>
-      <w:r>
-        <w:rPr>
-          <w:rFonts w:asciiTheme="minorHAnsi" w:eastAsiaTheme="minorHAnsi" w:hAnsiTheme="minorHAnsi" w:cstheme="minorBidi"/>
-          <w:color w:val="auto"/>
-          <w:sz w:val="24"/>
-          <w:szCs w:val="22"/>
-          <w:lang w:val="en-US"/>
-        </w:rPr>
-        <w:lastRenderedPageBreak/>
-        <w:t>4. End of the project: around May-June, as no Java Script knowledge is available yet.</w:t>
-      </w:r>
-    </w:p>
-    <w:p>
-      <w:pPr>
-        <w:pStyle w:val="berschrift1"/>
-        <w:rPr>
-          <w:rFonts w:asciiTheme="minorHAnsi" w:eastAsiaTheme="minorHAnsi" w:hAnsiTheme="minorHAnsi" w:cstheme="minorBidi"/>
-          <w:color w:val="auto"/>
-          <w:sz w:val="24"/>
-          <w:szCs w:val="22"/>
-          <w:lang w:val="en-US"/>
-        </w:rPr>
-      </w:pPr>
-      <w:r>
-        <w:rPr>
-          <w:rFonts w:asciiTheme="minorHAnsi" w:eastAsiaTheme="minorHAnsi" w:hAnsiTheme="minorHAnsi" w:cstheme="minorBidi"/>
-          <w:color w:val="auto"/>
-          <w:sz w:val="24"/>
-          <w:szCs w:val="22"/>
-          <w:lang w:val="en-US"/>
-        </w:rPr>
-        <w:t>5. Start of the project: the project has already started because we have already planned our project in detail.</w:t>
-      </w:r>
-    </w:p>
-    <w:p>
-      <w:pPr>
-        <w:pStyle w:val="berschrift1"/>
-        <w:rPr>
-          <w:rFonts w:asciiTheme="minorHAnsi" w:eastAsiaTheme="minorHAnsi" w:hAnsiTheme="minorHAnsi" w:cstheme="minorBidi"/>
-          <w:color w:val="auto"/>
-          <w:sz w:val="24"/>
-          <w:szCs w:val="22"/>
-          <w:lang w:val="en-US"/>
-        </w:rPr>
-      </w:pPr>
-      <w:r>
-        <w:rPr>
-          <w:rFonts w:asciiTheme="minorHAnsi" w:eastAsiaTheme="minorHAnsi" w:hAnsiTheme="minorHAnsi" w:cstheme="minorBidi"/>
-          <w:color w:val="auto"/>
-          <w:sz w:val="24"/>
-          <w:szCs w:val="22"/>
-          <w:lang w:val="en-US"/>
-        </w:rPr>
-        <w:t>6. First prototype: beginning of the 2nd semester</w:t>
-      </w:r>
-    </w:p>
-    <w:p>
-      <w:pPr>
-        <w:pStyle w:val="berschrift1"/>
-        <w:rPr>
-          <w:rFonts w:asciiTheme="minorHAnsi" w:eastAsiaTheme="minorHAnsi" w:hAnsiTheme="minorHAnsi" w:cstheme="minorBidi"/>
-          <w:color w:val="auto"/>
-          <w:sz w:val="24"/>
-          <w:szCs w:val="22"/>
-          <w:lang w:val="en-US"/>
-        </w:rPr>
-      </w:pPr>
-      <w:r>
-        <w:rPr>
-          <w:rFonts w:asciiTheme="minorHAnsi" w:eastAsiaTheme="minorHAnsi" w:hAnsiTheme="minorHAnsi" w:cstheme="minorBidi"/>
-          <w:color w:val="auto"/>
-          <w:sz w:val="24"/>
-          <w:szCs w:val="22"/>
-          <w:lang w:val="en-US"/>
-        </w:rPr>
-        <w:t>7. Start of implementation: As soon as knowledge of Java Script is known.</w:t>
-      </w:r>
-    </w:p>
-    <w:p>
-      <w:pPr>
-        <w:pStyle w:val="berschrift1"/>
-        <w:rPr>
-          <w:rFonts w:asciiTheme="minorHAnsi" w:eastAsiaTheme="minorHAnsi" w:hAnsiTheme="minorHAnsi" w:cstheme="minorBidi"/>
-          <w:color w:val="auto"/>
-          <w:sz w:val="24"/>
-          <w:szCs w:val="22"/>
-          <w:lang w:val="en-US"/>
-        </w:rPr>
-      </w:pPr>
-      <w:r>
-        <w:rPr>
-          <w:rFonts w:asciiTheme="minorHAnsi" w:eastAsiaTheme="minorHAnsi" w:hAnsiTheme="minorHAnsi" w:cstheme="minorBidi"/>
-          <w:color w:val="auto"/>
-          <w:sz w:val="24"/>
-          <w:szCs w:val="22"/>
-          <w:lang w:val="en-US"/>
-        </w:rPr>
-        <w:t>8. Big chunks: Implementation of the tracking system</w:t>
-      </w:r>
-    </w:p>
-    <w:p>
-      <w:pPr>
-        <w:pStyle w:val="berschrift1"/>
-        <w:rPr>
-          <w:rFonts w:asciiTheme="minorHAnsi" w:eastAsiaTheme="minorHAnsi" w:hAnsiTheme="minorHAnsi" w:cstheme="minorBidi"/>
-          <w:color w:val="auto"/>
-          <w:sz w:val="24"/>
-          <w:szCs w:val="22"/>
-          <w:lang w:val="en-US"/>
-        </w:rPr>
-      </w:pPr>
-      <w:r>
-        <w:rPr>
-          <w:rFonts w:asciiTheme="minorHAnsi" w:eastAsiaTheme="minorHAnsi" w:hAnsiTheme="minorHAnsi" w:cstheme="minorBidi"/>
-          <w:color w:val="auto"/>
-          <w:sz w:val="24"/>
-          <w:szCs w:val="22"/>
-          <w:lang w:val="en-US"/>
-        </w:rPr>
-        <w:t>9. It is realistic that we will do the work in the given time.</w:t>
-      </w:r>
+        <w:rPr>
+          <w:lang w:val="en-US"/>
+        </w:rPr>
+      </w:pPr>
     </w:p>
     <w:p>
       <w:pPr>
@@ -1833,6 +1724,21 @@
     <w:p>
       <w:pPr>
         <w:rPr>
+          <w:u w:val="single"/>
+          <w:lang w:val="en-US"/>
+        </w:rPr>
+      </w:pPr>
+      <w:r>
+        <w:rPr>
+          <w:u w:val="single"/>
+          <w:lang w:val="en-US"/>
+        </w:rPr>
+        <w:t>Content Part</w:t>
+      </w:r>
+    </w:p>
+    <w:p>
+      <w:pPr>
+        <w:rPr>
           <w:lang w:val="en-US"/>
         </w:rPr>
       </w:pPr>
@@ -1846,6 +1752,21 @@
     <w:p>
       <w:pPr>
         <w:rPr>
+          <w:u w:val="single"/>
+          <w:lang w:val="en-US"/>
+        </w:rPr>
+      </w:pPr>
+      <w:r>
+        <w:rPr>
+          <w:u w:val="single"/>
+          <w:lang w:val="en-US"/>
+        </w:rPr>
+        <w:t>Webpart</w:t>
+      </w:r>
+    </w:p>
+    <w:p>
+      <w:pPr>
+        <w:rPr>
           <w:lang w:val="en-US"/>
         </w:rPr>
       </w:pPr>
@@ -1866,11 +1787,65 @@
         <w:rPr>
           <w:lang w:val="en-US"/>
         </w:rPr>
-        <w:t>Structure: The sports are arranged in the top half of the website. If you swipe over with the mouse pointer, parts of the content parts for that sport appear underneath. If you want more information, click on the name of the sport and you will get to the detailed explanation of the sport. In the detailed explanation you can enter the location below and then the sports fields in the area are determined and output.</w:t>
+        <w:t xml:space="preserve">Structure: The sports are arranged in the top half of the website. If you swipe over with the mouse pointer, parts of the content parts for that sport appear underneath. If you want more </w:t>
+      </w:r>
+      <w:r>
+        <w:rPr>
+          <w:lang w:val="en-US"/>
+        </w:rPr>
+        <w:lastRenderedPageBreak/>
+        <w:t>information, click on the name of the sport and you will get to the detailed explanation of the sport. In the detailed explanation you can enter the location below and then the sports fields in the area are determined and output.</w:t>
+      </w:r>
+    </w:p>
+    <w:p>
+      <w:pPr>
+        <w:rPr>
+          <w:lang w:val="en-US"/>
+        </w:rPr>
+      </w:pPr>
+      <w:r>
+        <w:rPr>
+          <w:noProof/>
+        </w:rPr>
+        <w:drawing>
+          <wp:inline distT="0" distB="0" distL="0" distR="0" wp14:anchorId="57A969E9" wp14:editId="76080C67">
+            <wp:extent cx="6466840" cy="3023847"/>
+            <wp:effectExtent l="0" t="0" r="0" b="5715"/>
+            <wp:docPr id="1" name="Grafik 1"/>
+            <wp:cNvGraphicFramePr>
+              <a:graphicFrameLocks xmlns:a="http://schemas.openxmlformats.org/drawingml/2006/main" noChangeAspect="1"/>
+            </wp:cNvGraphicFramePr>
+            <a:graphic xmlns:a="http://schemas.openxmlformats.org/drawingml/2006/main">
+              <a:graphicData uri="http://schemas.openxmlformats.org/drawingml/2006/picture">
+                <pic:pic xmlns:pic="http://schemas.openxmlformats.org/drawingml/2006/picture">
+                  <pic:nvPicPr>
+                    <pic:cNvPr id="1" name=""/>
+                    <pic:cNvPicPr/>
+                  </pic:nvPicPr>
+                  <pic:blipFill>
+                    <a:blip r:embed="rId10"/>
+                    <a:stretch>
+                      <a:fillRect/>
+                    </a:stretch>
+                  </pic:blipFill>
+                  <pic:spPr>
+                    <a:xfrm>
+                      <a:off x="0" y="0"/>
+                      <a:ext cx="6521914" cy="3049599"/>
+                    </a:xfrm>
+                    <a:prstGeom prst="rect">
+                      <a:avLst/>
+                    </a:prstGeom>
+                  </pic:spPr>
+                </pic:pic>
+              </a:graphicData>
+            </a:graphic>
+          </wp:inline>
+        </w:drawing>
       </w:r>
     </w:p>
     <w:sectPr>
-      <w:footerReference w:type="default" r:id="rId10"/>
+      <w:footerReference w:type="default" r:id="rId11"/>
       <w:pgSz w:w="11906" w:h="16838"/>
       <w:pgMar w:top="1417" w:right="1417" w:bottom="1134" w:left="1417" w:header="709" w:footer="709" w:gutter="0"/>
       <w:pgNumType w:start="0"/>
@@ -2880,6 +2855,25 @@
       <w:contextualSpacing/>
     </w:pPr>
   </w:style>
+  <w:style w:type="table" w:styleId="Tabellenraster">
+    <w:name w:val="Table Grid"/>
+    <w:basedOn w:val="NormaleTabelle"/>
+    <w:uiPriority w:val="39"/>
+    <w:rsid w:val="00C66230"/>
+    <w:pPr>
+      <w:spacing w:after="0" w:line="240" w:lineRule="auto"/>
+    </w:pPr>
+    <w:tblPr>
+      <w:tblBorders>
+        <w:top w:val="single" w:sz="4" w:space="0" w:color="auto"/>
+        <w:left w:val="single" w:sz="4" w:space="0" w:color="auto"/>
+        <w:bottom w:val="single" w:sz="4" w:space="0" w:color="auto"/>
+        <w:right w:val="single" w:sz="4" w:space="0" w:color="auto"/>
+        <w:insideH w:val="single" w:sz="4" w:space="0" w:color="auto"/>
+        <w:insideV w:val="single" w:sz="4" w:space="0" w:color="auto"/>
+      </w:tblBorders>
+    </w:tblPr>
+  </w:style>
 </w:styles>
 </file>
 
@@ -3073,6 +3067,7 @@
     <w:rsid w:val="00077011"/>
     <w:rsid w:val="00466A8B"/>
     <w:rsid w:val="005D40D7"/>
+    <w:rsid w:val="007D299B"/>
     <w:rsid w:val="00851F9D"/>
     <w:rsid w:val="009D5CA1"/>
     <w:rsid w:val="00B8463F"/>
